--- a/Lab3/back.docx
+++ b/Lab3/back.docx
@@ -85,8 +85,17 @@
           <w:sz w:val="28"/>
           <w:szCs w:val="28"/>
         </w:rPr>
-        <w:t xml:space="preserve"> з основними функціями бібліотеки NumPy та SciPy для описової статистики, перевірки статистичних гіпотез, кореляційного аналізу та лінійної регресії. </w:t>
-      </w:r>
+        <w:t xml:space="preserve"> з основними структурами даних бібліотеки Pandas: Series DataFrame, операціями над ними. </w:t>
+      </w:r>
+    </w:p>
+    <w:p>
+      <w:pPr>
+        <w:pStyle w:val="Normal"/>
+        <w:rPr>
+          <w:sz w:val="28"/>
+          <w:szCs w:val="28"/>
+        </w:rPr>
+      </w:pPr>
       <w:r>
         <w:rPr>
           <w:b w:val="false"/>
@@ -98,7 +107,86 @@
           <w:sz w:val="28"/>
           <w:szCs w:val="28"/>
         </w:rPr>
-        <w:t>У першому завданні було отримано, що середній вік матерів вищий ніж батьків. У другому завданні був використаний тест Колмогорова-Смірнова, далі побачили, що вага немовлят не розподілена нормально. За допомогою двовибіркового t-критерію дізналися, що матері, які палять, мають легших новонароджених дітей. І в кінці за допомогою тесту Пірсона вказали, що існує кореляція між зростом матері та дитини.</w:t>
+        <w:t>У першому завданні виділив підмасиви за допомогою прямої та непрямої індексації — атрибутами loc та iloc відповідно. До того ж задав індекси методом set_index.</w:t>
+      </w:r>
+    </w:p>
+    <w:p>
+      <w:pPr>
+        <w:pStyle w:val="Normal"/>
+        <w:rPr>
+          <w:sz w:val="28"/>
+          <w:szCs w:val="28"/>
+        </w:rPr>
+      </w:pPr>
+      <w:r>
+        <w:rPr>
+          <w:b w:val="false"/>
+          <w:i w:val="false"/>
+          <w:caps w:val="false"/>
+          <w:smallCaps w:val="false"/>
+          <w:color w:val="000000"/>
+          <w:spacing w:val="0"/>
+          <w:sz w:val="28"/>
+          <w:szCs w:val="28"/>
+        </w:rPr>
+        <w:t>У другому завданні продемонстрував роботу з рядками та стовпцями: додавання(concat, append) і видалення(drop).</w:t>
+      </w:r>
+    </w:p>
+    <w:p>
+      <w:pPr>
+        <w:pStyle w:val="Normal"/>
+        <w:rPr>
+          <w:sz w:val="28"/>
+          <w:szCs w:val="28"/>
+        </w:rPr>
+      </w:pPr>
+      <w:r>
+        <w:rPr>
+          <w:b w:val="false"/>
+          <w:i w:val="false"/>
+          <w:caps w:val="false"/>
+          <w:smallCaps w:val="false"/>
+          <w:color w:val="000000"/>
+          <w:spacing w:val="0"/>
+          <w:sz w:val="28"/>
+          <w:szCs w:val="28"/>
+        </w:rPr>
+        <w:t>У третьому завданні встановив за індекс стовпець “ID”, визначив основні характеристики методом describe, застосував агрегуючи функції(agg).</w:t>
+      </w:r>
+    </w:p>
+    <w:p>
+      <w:pPr>
+        <w:pStyle w:val="Normal"/>
+        <w:rPr>
+          <w:sz w:val="28"/>
+          <w:szCs w:val="28"/>
+        </w:rPr>
+      </w:pPr>
+      <w:r>
+        <w:rPr>
+          <w:b w:val="false"/>
+          <w:i w:val="false"/>
+          <w:caps w:val="false"/>
+          <w:smallCaps w:val="false"/>
+          <w:color w:val="000000"/>
+          <w:spacing w:val="0"/>
+          <w:sz w:val="28"/>
+          <w:szCs w:val="28"/>
+        </w:rPr>
+        <w:t xml:space="preserve">У </w:t>
+      </w:r>
+      <w:r>
+        <w:rPr>
+          <w:b w:val="false"/>
+          <w:i w:val="false"/>
+          <w:caps w:val="false"/>
+          <w:smallCaps w:val="false"/>
+          <w:color w:val="000000"/>
+          <w:spacing w:val="0"/>
+          <w:sz w:val="28"/>
+          <w:szCs w:val="28"/>
+        </w:rPr>
+        <w:t>четвертому завданні створив декілька датафреймів і застосував на них аналог SQL-join метод merge.</w:t>
       </w:r>
     </w:p>
     <w:p>
